--- a/Grades management bot仕様.docx
+++ b/Grades management bot仕様.docx
@@ -21,7 +21,21 @@
         <w:rPr>
           <w:rFonts w:hint="eastAsia"/>
         </w:rPr>
-        <w:t>目的：valo内戦のときにプレイヤー別の勝率を管理し</w:t>
+        <w:t>目的：</w:t>
+      </w:r>
+      <w:proofErr w:type="spellStart"/>
+      <w:r>
+        <w:rPr>
+          <w:rFonts w:hint="eastAsia"/>
+        </w:rPr>
+        <w:t>valo</w:t>
+      </w:r>
+      <w:proofErr w:type="spellEnd"/>
+      <w:r>
+        <w:rPr>
+          <w:rFonts w:hint="eastAsia"/>
+        </w:rPr>
+        <w:t>内戦のときにプレイヤー別の勝率を管理し</w:t>
       </w:r>
       <w:r>
         <w:rPr>
@@ -93,28 +107,55 @@
         <w:rPr>
           <w:rFonts w:hint="eastAsia"/>
         </w:rPr>
-        <w:t>リストにてサーバー内で戦績を管理</w:t>
-      </w:r>
-      <w:r>
-        <w:rPr>
-          <w:rFonts w:hint="eastAsia"/>
-        </w:rPr>
-        <w:t>する。</w:t>
-      </w:r>
-      <w:r>
-        <w:rPr>
-          <w:rFonts w:hint="eastAsia"/>
-        </w:rPr>
-        <w:t>（c</w:t>
-      </w:r>
-      <w:r>
+        <w:t>リストにてサーバー内で戦績を管理する。（</w:t>
+      </w:r>
+      <w:r>
+        <w:rPr>
+          <w:rFonts w:hint="eastAsia"/>
+          <w:color w:val="FF0000"/>
+        </w:rPr>
+        <w:t>c</w:t>
+      </w:r>
+      <w:r>
+        <w:rPr>
+          <w:color w:val="FF0000"/>
+        </w:rPr>
         <w:t>lass</w:t>
       </w:r>
       <w:r>
         <w:rPr>
           <w:rFonts w:hint="eastAsia"/>
-        </w:rPr>
-        <w:t>を使うのもあり？要検討）リスト例[</w:t>
+          <w:color w:val="FF0000"/>
+        </w:rPr>
+        <w:t>を使うのもあり？要検討</w:t>
+      </w:r>
+      <w:r>
+        <w:rPr>
+          <w:rFonts w:hint="eastAsia"/>
+        </w:rPr>
+        <w:t>）</w:t>
+      </w:r>
+      <w:r>
+        <w:rPr>
+          <w:rFonts w:hint="eastAsia"/>
+        </w:rPr>
+        <w:t>←採用</w:t>
+      </w:r>
+    </w:p>
+    <w:p>
+      <w:pPr>
+        <w:pStyle w:val="a7"/>
+        <w:numPr>
+          <w:ilvl w:val="1"/>
+          <w:numId w:val="1"/>
+        </w:numPr>
+        <w:ind w:leftChars="0"/>
+      </w:pPr>
+      <w:r>
+        <w:rPr>
+          <w:rFonts w:hint="eastAsia"/>
+        </w:rPr>
+        <w:t>リスト例[</w:t>
       </w:r>
       <w:r>
         <w:t>[</w:t>
@@ -164,9 +205,6 @@
           <w:numId w:val="1"/>
         </w:numPr>
         <w:ind w:leftChars="0"/>
-        <w:rPr>
-          <w:rFonts w:hint="eastAsia"/>
-        </w:rPr>
       </w:pPr>
       <w:r>
         <w:rPr>
@@ -252,9 +290,6 @@
           <w:numId w:val="1"/>
         </w:numPr>
         <w:ind w:leftChars="0"/>
-        <w:rPr>
-          <w:rFonts w:hint="eastAsia"/>
-        </w:rPr>
       </w:pPr>
       <w:r>
         <w:rPr>
@@ -305,9 +340,6 @@
           <w:numId w:val="1"/>
         </w:numPr>
         <w:ind w:leftChars="0"/>
-        <w:rPr>
-          <w:rFonts w:hint="eastAsia"/>
-        </w:rPr>
       </w:pPr>
       <w:r>
         <w:rPr>
@@ -319,13 +351,7 @@
         <w:rPr>
           <w:rFonts w:hint="eastAsia"/>
         </w:rPr>
-        <w:t>体裁を整え</w:t>
-      </w:r>
-      <w:r>
-        <w:rPr>
-          <w:rFonts w:hint="eastAsia"/>
-        </w:rPr>
-        <w:t>て</w:t>
+        <w:t>体裁を整えて</w:t>
       </w:r>
       <w:r>
         <w:rPr>
@@ -340,20 +366,8 @@
         <w:t>する。</w:t>
       </w:r>
     </w:p>
-    <w:p>
-      <w:pPr>
-        <w:rPr>
-          <w:rFonts w:hint="eastAsia"/>
-        </w:rPr>
-      </w:pPr>
-    </w:p>
-    <w:p>
-      <w:pPr>
-        <w:rPr>
-          <w:rFonts w:hint="eastAsia"/>
-        </w:rPr>
-      </w:pPr>
-    </w:p>
+    <w:p/>
+    <w:p/>
     <w:sectPr>
       <w:pgSz w:w="11906" w:h="16838"/>
       <w:pgMar w:top="1985" w:right="1701" w:bottom="1701" w:left="1701" w:header="851" w:footer="992" w:gutter="0"/>

--- a/Grades management bot仕様.docx
+++ b/Grades management bot仕様.docx
@@ -21,21 +21,7 @@
         <w:rPr>
           <w:rFonts w:hint="eastAsia"/>
         </w:rPr>
-        <w:t>目的：</w:t>
-      </w:r>
-      <w:proofErr w:type="spellStart"/>
-      <w:r>
-        <w:rPr>
-          <w:rFonts w:hint="eastAsia"/>
-        </w:rPr>
-        <w:t>valo</w:t>
-      </w:r>
-      <w:proofErr w:type="spellEnd"/>
-      <w:r>
-        <w:rPr>
-          <w:rFonts w:hint="eastAsia"/>
-        </w:rPr>
-        <w:t>内戦のときにプレイヤー別の勝率を管理し</w:t>
+        <w:t>目的：valo内戦のときにプレイヤー別の勝率を管理し</w:t>
       </w:r>
       <w:r>
         <w:rPr>
@@ -314,6 +300,54 @@
           <w:rFonts w:hint="eastAsia"/>
         </w:rPr>
         <w:t>のリアクションを押し、該当チームを勝利として記録する。　X（キャンセル）も実装予定？？</w:t>
+      </w:r>
+    </w:p>
+    <w:p>
+      <w:pPr>
+        <w:pStyle w:val="a7"/>
+        <w:numPr>
+          <w:ilvl w:val="0"/>
+          <w:numId w:val="1"/>
+        </w:numPr>
+        <w:ind w:leftChars="0"/>
+      </w:pPr>
+      <w:r>
+        <w:rPr>
+          <w:rFonts w:hint="eastAsia"/>
+        </w:rPr>
+        <w:t>戦績の記録　バグった場合</w:t>
+      </w:r>
+    </w:p>
+    <w:p>
+      <w:pPr>
+        <w:pStyle w:val="a7"/>
+        <w:numPr>
+          <w:ilvl w:val="1"/>
+          <w:numId w:val="1"/>
+        </w:numPr>
+        <w:ind w:leftChars="0"/>
+      </w:pPr>
+      <w:r>
+        <w:rPr>
+          <w:rFonts w:hint="eastAsia"/>
+        </w:rPr>
+        <w:t>チーム分けを手動で設定できるようにする</w:t>
+      </w:r>
+    </w:p>
+    <w:p>
+      <w:pPr>
+        <w:pStyle w:val="a7"/>
+        <w:numPr>
+          <w:ilvl w:val="1"/>
+          <w:numId w:val="1"/>
+        </w:numPr>
+        <w:ind w:leftChars="0"/>
+      </w:pPr>
+      <w:r>
+        <w:rPr>
+          <w:rFonts w:hint="eastAsia"/>
+        </w:rPr>
+        <w:t>リアクション、もしくは一人ひとり設定し記録する。</w:t>
       </w:r>
     </w:p>
     <w:p>

--- a/Grades management bot仕様.docx
+++ b/Grades management bot仕様.docx
@@ -21,7 +21,21 @@
         <w:rPr>
           <w:rFonts w:hint="eastAsia"/>
         </w:rPr>
-        <w:t>目的：valo内戦のときにプレイヤー別の勝率を管理し</w:t>
+        <w:t>目的：</w:t>
+      </w:r>
+      <w:proofErr w:type="spellStart"/>
+      <w:r>
+        <w:rPr>
+          <w:rFonts w:hint="eastAsia"/>
+        </w:rPr>
+        <w:t>valo</w:t>
+      </w:r>
+      <w:proofErr w:type="spellEnd"/>
+      <w:r>
+        <w:rPr>
+          <w:rFonts w:hint="eastAsia"/>
+        </w:rPr>
+        <w:t>内戦のときにプレイヤー別の勝率を管理し</w:t>
       </w:r>
       <w:r>
         <w:rPr>
@@ -85,9 +99,6 @@
           <w:numId w:val="1"/>
         </w:numPr>
         <w:ind w:leftChars="0"/>
-        <w:rPr>
-          <w:rFonts w:hint="eastAsia"/>
-        </w:rPr>
       </w:pPr>
       <w:r>
         <w:rPr>
@@ -136,50 +147,73 @@
           <w:numId w:val="1"/>
         </w:numPr>
         <w:ind w:leftChars="0"/>
-      </w:pPr>
-      <w:r>
-        <w:rPr>
-          <w:rFonts w:hint="eastAsia"/>
+        <w:rPr>
+          <w:strike/>
+        </w:rPr>
+      </w:pPr>
+      <w:r>
+        <w:rPr>
+          <w:rFonts w:hint="eastAsia"/>
+          <w:strike/>
         </w:rPr>
         <w:t>リスト例[</w:t>
       </w:r>
       <w:r>
+        <w:rPr>
+          <w:strike/>
+        </w:rPr>
         <w:t>[</w:t>
       </w:r>
       <w:r>
         <w:rPr>
           <w:rFonts w:hint="eastAsia"/>
+          <w:strike/>
         </w:rPr>
         <w:t>ユーザーID,勝ち数</w:t>
       </w:r>
       <w:r>
+        <w:rPr>
+          <w:strike/>
+        </w:rPr>
         <w:t>,</w:t>
       </w:r>
       <w:r>
         <w:rPr>
           <w:rFonts w:hint="eastAsia"/>
+          <w:strike/>
         </w:rPr>
         <w:t>対戦回数</w:t>
       </w:r>
       <w:r>
+        <w:rPr>
+          <w:strike/>
+        </w:rPr>
         <w:t>]</w:t>
       </w:r>
       <w:r>
         <w:rPr>
           <w:rFonts w:hint="eastAsia"/>
+          <w:strike/>
         </w:rPr>
         <w:t>[ユーザー</w:t>
       </w:r>
       <w:r>
+        <w:rPr>
+          <w:strike/>
+        </w:rPr>
         <w:t>ID,</w:t>
       </w:r>
       <w:r>
         <w:rPr>
           <w:rFonts w:hint="eastAsia"/>
+          <w:strike/>
         </w:rPr>
         <w:t>勝ち数,対戦回数</w:t>
       </w:r>
       <w:r>
+        <w:rPr>
+          <w:strike/>
+        </w:rPr>
         <w:t>]]</w:t>
       </w:r>
     </w:p>
@@ -315,7 +349,13 @@
         <w:rPr>
           <w:rFonts w:hint="eastAsia"/>
         </w:rPr>
-        <w:t>戦績の記録　バグった場合</w:t>
+        <w:t xml:space="preserve">戦績の記録　</w:t>
+      </w:r>
+      <w:r>
+        <w:rPr>
+          <w:rFonts w:hint="eastAsia"/>
+        </w:rPr>
+        <w:t>簡易版</w:t>
       </w:r>
     </w:p>
     <w:p>

--- a/Grades management bot仕様.docx
+++ b/Grades management bot仕様.docx
@@ -439,6 +439,63 @@
         </w:rPr>
         <w:t>する。</w:t>
       </w:r>
+    </w:p>
+    <w:p>
+      <w:r>
+        <w:rPr>
+          <w:rFonts w:hint="eastAsia"/>
+        </w:rPr>
+        <w:t>アップデート予定</w:t>
+      </w:r>
+    </w:p>
+    <w:p>
+      <w:r>
+        <w:rPr>
+          <w:rFonts w:hint="eastAsia"/>
+        </w:rPr>
+        <w:t>キャンセルの追加</w:t>
+      </w:r>
+      <w:r>
+        <w:rPr>
+          <w:rFonts w:hint="eastAsia"/>
+        </w:rPr>
+        <w:t xml:space="preserve">　OK</w:t>
+      </w:r>
+    </w:p>
+    <w:p>
+      <w:r>
+        <w:rPr>
+          <w:rFonts w:hint="eastAsia"/>
+        </w:rPr>
+        <w:t>メンション削除の処理追加</w:t>
+      </w:r>
+      <w:r>
+        <w:rPr>
+          <w:rFonts w:hint="eastAsia"/>
+        </w:rPr>
+        <w:t xml:space="preserve"> 無理</w:t>
+      </w:r>
+    </w:p>
+    <w:p>
+      <w:r>
+        <w:rPr>
+          <w:rFonts w:hint="eastAsia"/>
+        </w:rPr>
+        <w:t>両チーム登録者排除処理</w:t>
+      </w:r>
+      <w:r>
+        <w:rPr>
+          <w:rFonts w:hint="eastAsia"/>
+        </w:rPr>
+        <w:t xml:space="preserve">　OK</w:t>
+      </w:r>
+    </w:p>
+    <w:p>
+      <w:pPr>
+        <w:rPr>
+          <w:rFonts w:hint="eastAsia"/>
+        </w:rPr>
+      </w:pPr>
     </w:p>
     <w:p/>
     <w:p/>
